--- a/programs/week5_programs/output_myfile.docx
+++ b/programs/week5_programs/output_myfile.docx
@@ -3,6 +3,324 @@
 <w:document xmlns:wpc="http://schemas.microsoft.com/office/word/2010/wordprocessingCanvas" xmlns:cx="http://schemas.microsoft.com/office/drawing/2014/chartex" xmlns:cx1="http://schemas.microsoft.com/office/drawing/2015/9/8/chartex" xmlns:cx2="http://schemas.microsoft.com/office/drawing/2015/10/21/chartex" xmlns:cx3="http://schemas.microsoft.com/office/drawing/2016/5/9/chartex" xmlns:cx4="http://schemas.microsoft.com/office/drawing/2016/5/10/chartex" xmlns:cx5="http://schemas.microsoft.com/office/drawing/2016/5/11/chartex" xmlns:cx6="http://schemas.microsoft.com/office/drawing/2016/5/12/chartex" xmlns:cx7="http://schemas.microsoft.com/office/drawing/2016/5/13/chartex" xmlns:cx8="http://schemas.microsoft.com/office/drawing/2016/5/14/chartex" xmlns:mc="http://schemas.openxmlformats.org/markup-compatibility/2006" xmlns:aink="http://schemas.microsoft.com/office/drawing/2016/ink" xmlns:am3d="http://schemas.microsoft.com/office/drawing/2017/model3d" xmlns:o="urn:schemas-microsoft-com:office:office" xmlns:oel="http://schemas.microsoft.com/office/2019/extlst" xmlns:r="http://schemas.openxmlformats.org/officeDocument/2006/relationships" xmlns:m="http://schemas.openxmlformats.org/officeDocument/2006/math" xmlns:v="urn:schemas-microsoft-com:vml" xmlns:wp14="http://schemas.microsoft.com/office/word/2010/wordprocessingDrawing" xmlns:wp="http://schemas.openxmlformats.org/drawingml/2006/wordprocessingDrawing" xmlns:w10="urn:schemas-microsoft-com:office:word" xmlns:w="http://schemas.openxmlformats.org/wordprocessingml/2006/main" xmlns:w14="http://schemas.microsoft.com/office/word/2010/wordml" xmlns:w15="http://schemas.microsoft.com/office/word/2012/wordml" xmlns:w16cex="http://schemas.microsoft.com/office/word/2018/wordml/cex" xmlns:w16cid="http://schemas.microsoft.com/office/word/2016/wordml/cid" xmlns:w16="http://schemas.microsoft.com/office/word/2018/wordml" xmlns:w16du="http://schemas.microsoft.com/office/word/2023/wordml/word16du" xmlns:w16sdtdh="http://schemas.microsoft.com/office/word/2020/wordml/sdtdatahash" xmlns:w16sdtfl="http://schemas.microsoft.com/office/word/2024/wordml/sdtformatlock" xmlns:w16se="http://schemas.microsoft.com/office/word/2015/wordml/symex" xmlns:wpg="http://schemas.microsoft.com/office/word/2010/wordprocessingGroup" xmlns:wpi="http://schemas.microsoft.com/office/word/2010/wordprocessingInk" xmlns:wne="http://schemas.microsoft.com/office/word/2006/wordml" xmlns:wps="http://schemas.microsoft.com/office/word/2010/wordprocessingShape" mc:Ignorable="w14 w15 w16se w16cid w16 w16cex w16sdtdh w16sdtfl w16du wp14">
   <w:body>
     <w:p>
+      <w:r>
+        <w:t>1. Using command-line arguments involves the sys module. Review the docs for this</w:t>
+      </w:r>
+    </w:p>
+    <w:p>
+      <w:r>
+        <w:t>module and using the information in there write a short program that when run</w:t>
+      </w:r>
+    </w:p>
+    <w:p>
+      <w:r>
+        <w:t>from the command-line reports what operating system platform is being used.</w:t>
+      </w:r>
+      <w:r>
+        <w:rPr>
+          <w:noProof/>
+        </w:rPr>
+        <w:drawing>
+          <wp:inline distT="0" distB="0" distL="0" distR="0" wp14:anchorId="2B3EE0B8" wp14:editId="263FC3FE">
+            <wp:extent cx="5943600" cy="971550"/>
+            <wp:effectExtent l="0" t="0" r="0" b="0"/>
+            <wp:docPr id="177558908" name="Picture 4"/>
+            <wp:cNvGraphicFramePr>
+              <a:graphicFrameLocks xmlns:a="http://schemas.openxmlformats.org/drawingml/2006/main" noChangeAspect="1"/>
+            </wp:cNvGraphicFramePr>
+            <a:graphic xmlns:a="http://schemas.openxmlformats.org/drawingml/2006/main">
+              <a:graphicData uri="http://schemas.openxmlformats.org/drawingml/2006/picture">
+                <pic:pic xmlns:pic="http://schemas.openxmlformats.org/drawingml/2006/picture">
+                  <pic:nvPicPr>
+                    <pic:cNvPr id="177558908" name="Picture 177558908"/>
+                    <pic:cNvPicPr/>
+                  </pic:nvPicPr>
+                  <pic:blipFill>
+                    <a:blip r:embed="rId4">
+                      <a:extLst>
+                        <a:ext uri="{28A0092B-C50C-407E-A947-70E740481C1C}">
+                          <a14:useLocalDpi xmlns:a14="http://schemas.microsoft.com/office/drawing/2010/main" val="0"/>
+                        </a:ext>
+                      </a:extLst>
+                    </a:blip>
+                    <a:stretch>
+                      <a:fillRect/>
+                    </a:stretch>
+                  </pic:blipFill>
+                  <pic:spPr>
+                    <a:xfrm>
+                      <a:off x="0" y="0"/>
+                      <a:ext cx="5943600" cy="971550"/>
+                    </a:xfrm>
+                    <a:prstGeom prst="rect">
+                      <a:avLst/>
+                    </a:prstGeom>
+                  </pic:spPr>
+                </pic:pic>
+              </a:graphicData>
+            </a:graphic>
+          </wp:inline>
+        </w:drawing>
+      </w:r>
+    </w:p>
+    <w:p>
+      <w:r>
+        <w:t>2. Write a program that, when run from the command line, reports how many</w:t>
+      </w:r>
+    </w:p>
+    <w:p>
+      <w:r>
+        <w:t>arguments were provided. (Remember that the program name itself is not an</w:t>
+      </w:r>
+    </w:p>
+    <w:p>
+      <w:r>
+        <w:t>argument).</w:t>
+      </w:r>
+      <w:r>
+        <w:rPr>
+          <w:noProof/>
+        </w:rPr>
+        <w:drawing>
+          <wp:inline distT="0" distB="0" distL="0" distR="0" wp14:anchorId="774EB63F" wp14:editId="21B279F6">
+            <wp:extent cx="5943600" cy="1133475"/>
+            <wp:effectExtent l="0" t="0" r="0" b="9525"/>
+            <wp:docPr id="551670890" name="Picture 1"/>
+            <wp:cNvGraphicFramePr>
+              <a:graphicFrameLocks xmlns:a="http://schemas.openxmlformats.org/drawingml/2006/main" noChangeAspect="1"/>
+            </wp:cNvGraphicFramePr>
+            <a:graphic xmlns:a="http://schemas.openxmlformats.org/drawingml/2006/main">
+              <a:graphicData uri="http://schemas.openxmlformats.org/drawingml/2006/picture">
+                <pic:pic xmlns:pic="http://schemas.openxmlformats.org/drawingml/2006/picture">
+                  <pic:nvPicPr>
+                    <pic:cNvPr id="551670890" name="Picture 551670890"/>
+                    <pic:cNvPicPr/>
+                  </pic:nvPicPr>
+                  <pic:blipFill>
+                    <a:blip r:embed="rId5">
+                      <a:extLst>
+                        <a:ext uri="{28A0092B-C50C-407E-A947-70E740481C1C}">
+                          <a14:useLocalDpi xmlns:a14="http://schemas.microsoft.com/office/drawing/2010/main" val="0"/>
+                        </a:ext>
+                      </a:extLst>
+                    </a:blip>
+                    <a:stretch>
+                      <a:fillRect/>
+                    </a:stretch>
+                  </pic:blipFill>
+                  <pic:spPr>
+                    <a:xfrm>
+                      <a:off x="0" y="0"/>
+                      <a:ext cx="5943600" cy="1133475"/>
+                    </a:xfrm>
+                    <a:prstGeom prst="rect">
+                      <a:avLst/>
+                    </a:prstGeom>
+                  </pic:spPr>
+                </pic:pic>
+              </a:graphicData>
+            </a:graphic>
+          </wp:inline>
+        </w:drawing>
+      </w:r>
+      <w:r>
+        <w:t xml:space="preserve"> </w:t>
+      </w:r>
+      <w:r>
+        <w:t>3. Write a program that takes a bunch of command-line arguments, and then prints</w:t>
+      </w:r>
+    </w:p>
+    <w:p>
+      <w:r>
+        <w:t>out the shortest. If there is more than one of the shortest length, any will do.</w:t>
+      </w:r>
+    </w:p>
+    <w:p>
+      <w:r>
+        <w:t>Hint: Don't overthink this. A good way to find the shortest is just to sort them.</w:t>
+      </w:r>
+      <w:r>
+        <w:rPr>
+          <w:noProof/>
+        </w:rPr>
+        <w:drawing>
+          <wp:inline distT="0" distB="0" distL="0" distR="0" wp14:anchorId="56FD9B92" wp14:editId="5A461BA3">
+            <wp:extent cx="5943600" cy="951865"/>
+            <wp:effectExtent l="0" t="0" r="0" b="635"/>
+            <wp:docPr id="1076937938" name="Picture 1"/>
+            <wp:cNvGraphicFramePr>
+              <a:graphicFrameLocks xmlns:a="http://schemas.openxmlformats.org/drawingml/2006/main" noChangeAspect="1"/>
+            </wp:cNvGraphicFramePr>
+            <a:graphic xmlns:a="http://schemas.openxmlformats.org/drawingml/2006/main">
+              <a:graphicData uri="http://schemas.openxmlformats.org/drawingml/2006/picture">
+                <pic:pic xmlns:pic="http://schemas.openxmlformats.org/drawingml/2006/picture">
+                  <pic:nvPicPr>
+                    <pic:cNvPr id="1076937938" name="Picture 1076937938"/>
+                    <pic:cNvPicPr/>
+                  </pic:nvPicPr>
+                  <pic:blipFill>
+                    <a:blip r:embed="rId6">
+                      <a:extLst>
+                        <a:ext uri="{28A0092B-C50C-407E-A947-70E740481C1C}">
+                          <a14:useLocalDpi xmlns:a14="http://schemas.microsoft.com/office/drawing/2010/main" val="0"/>
+                        </a:ext>
+                      </a:extLst>
+                    </a:blip>
+                    <a:stretch>
+                      <a:fillRect/>
+                    </a:stretch>
+                  </pic:blipFill>
+                  <pic:spPr>
+                    <a:xfrm>
+                      <a:off x="0" y="0"/>
+                      <a:ext cx="5943600" cy="951865"/>
+                    </a:xfrm>
+                    <a:prstGeom prst="rect">
+                      <a:avLst/>
+                    </a:prstGeom>
+                  </pic:spPr>
+                </pic:pic>
+              </a:graphicData>
+            </a:graphic>
+          </wp:inline>
+        </w:drawing>
+      </w:r>
+      <w:r>
+        <w:t>4. Write a program that takes a URL as a command-line argument and reports</w:t>
+      </w:r>
+    </w:p>
+    <w:p>
+      <w:r>
+        <w:t>whether or not there is a working website at that address.</w:t>
+      </w:r>
+      <w:r>
+        <w:rPr>
+          <w:noProof/>
+        </w:rPr>
+        <w:drawing>
+          <wp:inline distT="0" distB="0" distL="0" distR="0" wp14:anchorId="4E9F0FC2" wp14:editId="472C739F">
+            <wp:extent cx="5943600" cy="1245235"/>
+            <wp:effectExtent l="0" t="0" r="0" b="0"/>
+            <wp:docPr id="1527616800" name="Picture 3"/>
+            <wp:cNvGraphicFramePr>
+              <a:graphicFrameLocks xmlns:a="http://schemas.openxmlformats.org/drawingml/2006/main" noChangeAspect="1"/>
+            </wp:cNvGraphicFramePr>
+            <a:graphic xmlns:a="http://schemas.openxmlformats.org/drawingml/2006/main">
+              <a:graphicData uri="http://schemas.openxmlformats.org/drawingml/2006/picture">
+                <pic:pic xmlns:pic="http://schemas.openxmlformats.org/drawingml/2006/picture">
+                  <pic:nvPicPr>
+                    <pic:cNvPr id="1527616800" name="Picture 1527616800"/>
+                    <pic:cNvPicPr/>
+                  </pic:nvPicPr>
+                  <pic:blipFill>
+                    <a:blip r:embed="rId7">
+                      <a:extLst>
+                        <a:ext uri="{28A0092B-C50C-407E-A947-70E740481C1C}">
+                          <a14:useLocalDpi xmlns:a14="http://schemas.microsoft.com/office/drawing/2010/main" val="0"/>
+                        </a:ext>
+                      </a:extLst>
+                    </a:blip>
+                    <a:stretch>
+                      <a:fillRect/>
+                    </a:stretch>
+                  </pic:blipFill>
+                  <pic:spPr>
+                    <a:xfrm>
+                      <a:off x="0" y="0"/>
+                      <a:ext cx="5943600" cy="1245235"/>
+                    </a:xfrm>
+                    <a:prstGeom prst="rect">
+                      <a:avLst/>
+                    </a:prstGeom>
+                  </pic:spPr>
+                </pic:pic>
+              </a:graphicData>
+            </a:graphic>
+          </wp:inline>
+        </w:drawing>
+      </w:r>
+    </w:p>
+    <w:p>
+      <w:r>
+        <w:t>5. Last week you wrote a program that processed a collection of temperature readings</w:t>
+      </w:r>
+    </w:p>
+    <w:p>
+      <w:r>
+        <w:t>entered by the user and displayed the maximum, minimum, and mean. Create a</w:t>
+      </w:r>
+    </w:p>
+    <w:p>
+      <w:r>
+        <w:t>version of that program that takes the values from the command-line instead. Be</w:t>
+      </w:r>
+    </w:p>
+    <w:p>
+      <w:r>
+        <w:lastRenderedPageBreak/>
+        <w:t>sure to handle the case where no arguments are provided!</w:t>
+      </w:r>
+      <w:r>
+        <w:rPr>
+          <w:noProof/>
+        </w:rPr>
+        <w:drawing>
+          <wp:inline distT="0" distB="0" distL="0" distR="0" wp14:anchorId="0F5C750E" wp14:editId="690348D7">
+            <wp:extent cx="5943600" cy="1256030"/>
+            <wp:effectExtent l="0" t="0" r="0" b="1270"/>
+            <wp:docPr id="1864816041" name="Picture 1"/>
+            <wp:cNvGraphicFramePr>
+              <a:graphicFrameLocks xmlns:a="http://schemas.openxmlformats.org/drawingml/2006/main" noChangeAspect="1"/>
+            </wp:cNvGraphicFramePr>
+            <a:graphic xmlns:a="http://schemas.openxmlformats.org/drawingml/2006/main">
+              <a:graphicData uri="http://schemas.openxmlformats.org/drawingml/2006/picture">
+                <pic:pic xmlns:pic="http://schemas.openxmlformats.org/drawingml/2006/picture">
+                  <pic:nvPicPr>
+                    <pic:cNvPr id="1864816041" name="Picture 1864816041"/>
+                    <pic:cNvPicPr/>
+                  </pic:nvPicPr>
+                  <pic:blipFill>
+                    <a:blip r:embed="rId8">
+                      <a:extLst>
+                        <a:ext uri="{28A0092B-C50C-407E-A947-70E740481C1C}">
+                          <a14:useLocalDpi xmlns:a14="http://schemas.microsoft.com/office/drawing/2010/main" val="0"/>
+                        </a:ext>
+                      </a:extLst>
+                    </a:blip>
+                    <a:stretch>
+                      <a:fillRect/>
+                    </a:stretch>
+                  </pic:blipFill>
+                  <pic:spPr>
+                    <a:xfrm>
+                      <a:off x="0" y="0"/>
+                      <a:ext cx="5943600" cy="1256030"/>
+                    </a:xfrm>
+                    <a:prstGeom prst="rect">
+                      <a:avLst/>
+                    </a:prstGeom>
+                  </pic:spPr>
+                </pic:pic>
+              </a:graphicData>
+            </a:graphic>
+          </wp:inline>
+        </w:drawing>
+      </w:r>
+    </w:p>
+    <w:p>
+      <w:r>
+        <w:t>6. Write a program that takes the name of a file as a command-line argument, and</w:t>
+      </w:r>
+    </w:p>
+    <w:p>
+      <w:r>
+        <w:t>creates a backup copy of that file. The backup should contain an exact copy of the</w:t>
+      </w:r>
+    </w:p>
+    <w:p>
+      <w:r>
+        <w:t>contents of the original and should, obviously, have a different name.</w:t>
+      </w:r>
       <w:r>
         <w:rPr>
           <w:noProof/>
@@ -23,7 +341,7 @@
                     <pic:cNvPicPr/>
                   </pic:nvPicPr>
                   <pic:blipFill>
-                    <a:blip r:embed="rId4">
+                    <a:blip r:embed="rId9">
                       <a:extLst>
                         <a:ext uri="{28A0092B-C50C-407E-A947-70E740481C1C}">
                           <a14:useLocalDpi xmlns:a14="http://schemas.microsoft.com/office/drawing/2010/main" val="0"/>
